--- a/01_Requirement/ProjectProposal.docx
+++ b/01_Requirement/ProjectProposal.docx
@@ -1128,8 +1128,6 @@
           <w:fldChar w:fldCharType="end"/>
         </w:r>
       </w:hyperlink>
-      <w:bookmarkStart w:id="0" w:name="_GoBack"/>
-      <w:bookmarkEnd w:id="0"/>
     </w:p>
     <w:p>
       <w:pPr>
@@ -1214,8 +1212,8 @@
           <w:color w:val="000000" w:themeColor="text1"/>
         </w:rPr>
       </w:pPr>
-      <w:bookmarkStart w:id="1" w:name="_Toc337453954"/>
-      <w:bookmarkStart w:id="2" w:name="_Toc413938717"/>
+      <w:bookmarkStart w:id="0" w:name="_Toc337453954"/>
+      <w:bookmarkStart w:id="1" w:name="_Toc413938717"/>
       <w:proofErr w:type="spellStart"/>
       <w:r>
         <w:rPr>
@@ -1256,8 +1254,8 @@
         </w:rPr>
         <w:t>chính</w:t>
       </w:r>
+      <w:bookmarkEnd w:id="0"/>
       <w:bookmarkEnd w:id="1"/>
-      <w:bookmarkEnd w:id="2"/>
       <w:proofErr w:type="spellEnd"/>
     </w:p>
     <w:p>
@@ -1968,7 +1966,7 @@
           <w:rFonts w:ascii="Arial" w:hAnsi="Arial" w:cs="Arial"/>
         </w:rPr>
       </w:pPr>
-      <w:bookmarkStart w:id="3" w:name="_Toc413938718"/>
+      <w:bookmarkStart w:id="2" w:name="_Toc413938718"/>
       <w:proofErr w:type="spellStart"/>
       <w:r>
         <w:rPr>
@@ -1991,7 +1989,7 @@
         </w:rPr>
         <w:t>nhóm</w:t>
       </w:r>
-      <w:bookmarkEnd w:id="3"/>
+      <w:bookmarkEnd w:id="2"/>
       <w:proofErr w:type="spellEnd"/>
     </w:p>
     <w:p>
@@ -2824,7 +2822,7 @@
           <w:rFonts w:ascii="Arial" w:hAnsi="Arial" w:cs="Arial"/>
         </w:rPr>
       </w:pPr>
-      <w:bookmarkStart w:id="4" w:name="_Toc413938719"/>
+      <w:bookmarkStart w:id="3" w:name="_Toc413938719"/>
       <w:proofErr w:type="spellStart"/>
       <w:r>
         <w:rPr>
@@ -2903,7 +2901,7 @@
         </w:rPr>
         <w:t>lược</w:t>
       </w:r>
-      <w:bookmarkEnd w:id="4"/>
+      <w:bookmarkEnd w:id="3"/>
       <w:proofErr w:type="spellEnd"/>
     </w:p>
     <w:p>
@@ -3025,30 +3023,8 @@
       <w:r>
         <w:rPr>
           <w:rFonts w:ascii="Arial" w:hAnsi="Arial" w:cs="Arial"/>
-          <w:lang w:val="vi-VN"/>
-        </w:rPr>
-        <w:t xml:space="preserve"> vì tính tiện dụng</w:t>
-      </w:r>
-      <w:r>
-        <w:rPr>
-          <w:rFonts w:ascii="Arial" w:hAnsi="Arial" w:cs="Arial"/>
-          <w:lang w:val="vi-VN"/>
-        </w:rPr>
-        <w:t>, đa d</w:t>
-      </w:r>
-      <w:r>
-        <w:rPr>
-          <w:rFonts w:ascii="Arial" w:hAnsi="Arial" w:cs="Arial"/>
-          <w:lang w:val="vi-VN"/>
-        </w:rPr>
-        <w:t>ụng</w:t>
-      </w:r>
-      <w:r>
-        <w:rPr>
-          <w:rFonts w:ascii="Arial" w:hAnsi="Arial" w:cs="Arial"/>
-          <w:lang w:val="vi-VN"/>
-        </w:rPr>
-        <w:t xml:space="preserve"> của nó.</w:t>
+        </w:rPr>
+        <w:t>.</w:t>
       </w:r>
     </w:p>
     <w:p>
@@ -3103,7 +3079,20 @@
           <w:rFonts w:ascii="Arial" w:hAnsi="Arial" w:cs="Arial"/>
           <w:lang w:val="vi-VN"/>
         </w:rPr>
-        <w:t xml:space="preserve"> sẽ sử dụng phpMyadmin để tăng hiệu quả quản lí cơ sở dữ liệ</w:t>
+        <w:t xml:space="preserve"> sẽ sử dụng </w:t>
+      </w:r>
+      <w:r>
+        <w:rPr>
+          <w:rFonts w:ascii="Arial" w:hAnsi="Arial" w:cs="Arial"/>
+        </w:rPr>
+        <w:t>Microsoft SQL Server Management</w:t>
+      </w:r>
+      <w:r>
+        <w:rPr>
+          <w:rFonts w:ascii="Arial" w:hAnsi="Arial" w:cs="Arial"/>
+          <w:lang w:val="vi-VN"/>
+        </w:rPr>
+        <w:t xml:space="preserve"> để tăng hiệu quả quản lí cơ sở dữ liệ</w:t>
       </w:r>
       <w:r>
         <w:rPr>
@@ -3354,7 +3343,7 @@
           <w:rFonts w:ascii="Arial" w:hAnsi="Arial" w:cs="Arial"/>
         </w:rPr>
       </w:pPr>
-      <w:bookmarkStart w:id="5" w:name="_Toc413938720"/>
+      <w:bookmarkStart w:id="4" w:name="_Toc413938720"/>
       <w:proofErr w:type="spellStart"/>
       <w:r>
         <w:rPr>
@@ -3405,7 +3394,7 @@
         </w:rPr>
         <w:t>xuất</w:t>
       </w:r>
-      <w:bookmarkEnd w:id="5"/>
+      <w:bookmarkEnd w:id="4"/>
       <w:proofErr w:type="spellEnd"/>
     </w:p>
     <w:p>
@@ -3464,7 +3453,7 @@
           <w:sz w:val="26"/>
         </w:rPr>
       </w:pPr>
-      <w:bookmarkStart w:id="6" w:name="_Ref413938343"/>
+      <w:bookmarkStart w:id="5" w:name="_Ref413938343"/>
       <w:proofErr w:type="spellStart"/>
       <w:r>
         <w:rPr>
@@ -3590,7 +3579,7 @@
         </w:rPr>
         <w:t>mềm</w:t>
       </w:r>
-      <w:bookmarkEnd w:id="6"/>
+      <w:bookmarkEnd w:id="5"/>
       <w:proofErr w:type="spellEnd"/>
     </w:p>
     <w:p>
@@ -3800,7 +3789,333 @@
           <w:szCs w:val="24"/>
           <w:lang w:val="vi-VN"/>
         </w:rPr>
-        <w:t>Đăng nhập tài khoản được cung cấp bởi admin.</w:t>
+        <w:t>Đăng nhập tài khoản được cung cấp bởi admin</w:t>
+      </w:r>
+      <w:r>
+        <w:rPr>
+          <w:rFonts w:ascii="Arial" w:eastAsiaTheme="majorEastAsia" w:hAnsi="Arial" w:cs="Arial"/>
+          <w:color w:val="000000" w:themeColor="text1"/>
+          <w:szCs w:val="24"/>
+        </w:rPr>
+        <w:t xml:space="preserve"> </w:t>
+      </w:r>
+      <w:proofErr w:type="spellStart"/>
+      <w:r>
+        <w:rPr>
+          <w:rFonts w:ascii="Arial" w:eastAsiaTheme="majorEastAsia" w:hAnsi="Arial" w:cs="Arial"/>
+          <w:color w:val="000000" w:themeColor="text1"/>
+          <w:szCs w:val="24"/>
+        </w:rPr>
+        <w:t>hoặc</w:t>
+      </w:r>
+      <w:proofErr w:type="spellEnd"/>
+      <w:r>
+        <w:rPr>
+          <w:rFonts w:ascii="Arial" w:eastAsiaTheme="majorEastAsia" w:hAnsi="Arial" w:cs="Arial"/>
+          <w:color w:val="000000" w:themeColor="text1"/>
+          <w:szCs w:val="24"/>
+        </w:rPr>
+        <w:t xml:space="preserve"> </w:t>
+      </w:r>
+      <w:proofErr w:type="spellStart"/>
+      <w:r>
+        <w:rPr>
+          <w:rFonts w:ascii="Arial" w:eastAsiaTheme="majorEastAsia" w:hAnsi="Arial" w:cs="Arial"/>
+          <w:color w:val="000000" w:themeColor="text1"/>
+          <w:szCs w:val="24"/>
+        </w:rPr>
+        <w:t>phòng</w:t>
+      </w:r>
+      <w:proofErr w:type="spellEnd"/>
+      <w:r>
+        <w:rPr>
+          <w:rFonts w:ascii="Arial" w:eastAsiaTheme="majorEastAsia" w:hAnsi="Arial" w:cs="Arial"/>
+          <w:color w:val="000000" w:themeColor="text1"/>
+          <w:szCs w:val="24"/>
+        </w:rPr>
+        <w:t xml:space="preserve"> </w:t>
+      </w:r>
+      <w:proofErr w:type="spellStart"/>
+      <w:r>
+        <w:rPr>
+          <w:rFonts w:ascii="Arial" w:eastAsiaTheme="majorEastAsia" w:hAnsi="Arial" w:cs="Arial"/>
+          <w:color w:val="000000" w:themeColor="text1"/>
+          <w:szCs w:val="24"/>
+        </w:rPr>
+        <w:t>đào</w:t>
+      </w:r>
+      <w:proofErr w:type="spellEnd"/>
+      <w:r>
+        <w:rPr>
+          <w:rFonts w:ascii="Arial" w:eastAsiaTheme="majorEastAsia" w:hAnsi="Arial" w:cs="Arial"/>
+          <w:color w:val="000000" w:themeColor="text1"/>
+          <w:szCs w:val="24"/>
+        </w:rPr>
+        <w:t xml:space="preserve"> </w:t>
+      </w:r>
+      <w:proofErr w:type="spellStart"/>
+      <w:r>
+        <w:rPr>
+          <w:rFonts w:ascii="Arial" w:eastAsiaTheme="majorEastAsia" w:hAnsi="Arial" w:cs="Arial"/>
+          <w:color w:val="000000" w:themeColor="text1"/>
+          <w:szCs w:val="24"/>
+        </w:rPr>
+        <w:t>tạo</w:t>
+      </w:r>
+      <w:proofErr w:type="spellEnd"/>
+      <w:r>
+        <w:rPr>
+          <w:rFonts w:ascii="Arial" w:eastAsiaTheme="majorEastAsia" w:hAnsi="Arial" w:cs="Arial"/>
+          <w:color w:val="000000" w:themeColor="text1"/>
+          <w:szCs w:val="24"/>
+        </w:rPr>
+        <w:t>.</w:t>
+      </w:r>
+    </w:p>
+    <w:p>
+      <w:pPr>
+        <w:pStyle w:val="ListParagraph"/>
+        <w:numPr>
+          <w:ilvl w:val="0"/>
+          <w:numId w:val="11"/>
+        </w:numPr>
+        <w:ind w:left="1890"/>
+        <w:rPr>
+          <w:rFonts w:ascii="Arial" w:eastAsiaTheme="majorEastAsia" w:hAnsi="Arial" w:cs="Arial"/>
+          <w:color w:val="000000" w:themeColor="text1"/>
+          <w:szCs w:val="24"/>
+          <w:lang w:val="vi-VN"/>
+        </w:rPr>
+      </w:pPr>
+      <w:proofErr w:type="spellStart"/>
+      <w:r>
+        <w:rPr>
+          <w:rFonts w:ascii="Arial" w:eastAsiaTheme="majorEastAsia" w:hAnsi="Arial" w:cs="Arial"/>
+          <w:color w:val="000000" w:themeColor="text1"/>
+          <w:szCs w:val="24"/>
+        </w:rPr>
+        <w:t>Thêm</w:t>
+      </w:r>
+      <w:proofErr w:type="spellEnd"/>
+      <w:r>
+        <w:rPr>
+          <w:rFonts w:ascii="Arial" w:eastAsiaTheme="majorEastAsia" w:hAnsi="Arial" w:cs="Arial"/>
+          <w:color w:val="000000" w:themeColor="text1"/>
+          <w:szCs w:val="24"/>
+        </w:rPr>
+        <w:t xml:space="preserve"> </w:t>
+      </w:r>
+      <w:proofErr w:type="spellStart"/>
+      <w:r>
+        <w:rPr>
+          <w:rFonts w:ascii="Arial" w:eastAsiaTheme="majorEastAsia" w:hAnsi="Arial" w:cs="Arial"/>
+          <w:color w:val="000000" w:themeColor="text1"/>
+          <w:szCs w:val="24"/>
+        </w:rPr>
+        <w:t>học</w:t>
+      </w:r>
+      <w:proofErr w:type="spellEnd"/>
+      <w:r>
+        <w:rPr>
+          <w:rFonts w:ascii="Arial" w:eastAsiaTheme="majorEastAsia" w:hAnsi="Arial" w:cs="Arial"/>
+          <w:color w:val="000000" w:themeColor="text1"/>
+          <w:szCs w:val="24"/>
+        </w:rPr>
+        <w:t xml:space="preserve"> </w:t>
+      </w:r>
+      <w:proofErr w:type="spellStart"/>
+      <w:r>
+        <w:rPr>
+          <w:rFonts w:ascii="Arial" w:eastAsiaTheme="majorEastAsia" w:hAnsi="Arial" w:cs="Arial"/>
+          <w:color w:val="000000" w:themeColor="text1"/>
+          <w:szCs w:val="24"/>
+        </w:rPr>
+        <w:t>sinh</w:t>
+      </w:r>
+      <w:proofErr w:type="spellEnd"/>
+      <w:r>
+        <w:rPr>
+          <w:rFonts w:ascii="Arial" w:eastAsiaTheme="majorEastAsia" w:hAnsi="Arial" w:cs="Arial"/>
+          <w:color w:val="000000" w:themeColor="text1"/>
+          <w:szCs w:val="24"/>
+        </w:rPr>
+        <w:t>.</w:t>
+      </w:r>
+    </w:p>
+    <w:p>
+      <w:pPr>
+        <w:pStyle w:val="ListParagraph"/>
+        <w:numPr>
+          <w:ilvl w:val="0"/>
+          <w:numId w:val="11"/>
+        </w:numPr>
+        <w:ind w:left="1890"/>
+        <w:rPr>
+          <w:rFonts w:ascii="Arial" w:eastAsiaTheme="majorEastAsia" w:hAnsi="Arial" w:cs="Arial"/>
+          <w:color w:val="000000" w:themeColor="text1"/>
+          <w:szCs w:val="24"/>
+          <w:lang w:val="vi-VN"/>
+        </w:rPr>
+      </w:pPr>
+      <w:proofErr w:type="spellStart"/>
+      <w:r>
+        <w:rPr>
+          <w:rFonts w:ascii="Arial" w:eastAsiaTheme="majorEastAsia" w:hAnsi="Arial" w:cs="Arial"/>
+          <w:color w:val="000000" w:themeColor="text1"/>
+          <w:szCs w:val="24"/>
+        </w:rPr>
+        <w:t>Phân</w:t>
+      </w:r>
+      <w:proofErr w:type="spellEnd"/>
+      <w:r>
+        <w:rPr>
+          <w:rFonts w:ascii="Arial" w:eastAsiaTheme="majorEastAsia" w:hAnsi="Arial" w:cs="Arial"/>
+          <w:color w:val="000000" w:themeColor="text1"/>
+          <w:szCs w:val="24"/>
+        </w:rPr>
+        <w:t xml:space="preserve"> </w:t>
+      </w:r>
+      <w:proofErr w:type="spellStart"/>
+      <w:r>
+        <w:rPr>
+          <w:rFonts w:ascii="Arial" w:eastAsiaTheme="majorEastAsia" w:hAnsi="Arial" w:cs="Arial"/>
+          <w:color w:val="000000" w:themeColor="text1"/>
+          <w:szCs w:val="24"/>
+        </w:rPr>
+        <w:t>lớp</w:t>
+      </w:r>
+      <w:proofErr w:type="spellEnd"/>
+      <w:r>
+        <w:rPr>
+          <w:rFonts w:ascii="Arial" w:eastAsiaTheme="majorEastAsia" w:hAnsi="Arial" w:cs="Arial"/>
+          <w:color w:val="000000" w:themeColor="text1"/>
+          <w:szCs w:val="24"/>
+        </w:rPr>
+        <w:t xml:space="preserve"> </w:t>
+      </w:r>
+      <w:proofErr w:type="spellStart"/>
+      <w:r>
+        <w:rPr>
+          <w:rFonts w:ascii="Arial" w:eastAsiaTheme="majorEastAsia" w:hAnsi="Arial" w:cs="Arial"/>
+          <w:color w:val="000000" w:themeColor="text1"/>
+          <w:szCs w:val="24"/>
+        </w:rPr>
+        <w:t>học</w:t>
+      </w:r>
+      <w:proofErr w:type="spellEnd"/>
+      <w:r>
+        <w:rPr>
+          <w:rFonts w:ascii="Arial" w:eastAsiaTheme="majorEastAsia" w:hAnsi="Arial" w:cs="Arial"/>
+          <w:color w:val="000000" w:themeColor="text1"/>
+          <w:szCs w:val="24"/>
+        </w:rPr>
+        <w:t xml:space="preserve"> </w:t>
+      </w:r>
+      <w:proofErr w:type="spellStart"/>
+      <w:r>
+        <w:rPr>
+          <w:rFonts w:ascii="Arial" w:eastAsiaTheme="majorEastAsia" w:hAnsi="Arial" w:cs="Arial"/>
+          <w:color w:val="000000" w:themeColor="text1"/>
+          <w:szCs w:val="24"/>
+        </w:rPr>
+        <w:t>sinh</w:t>
+      </w:r>
+      <w:proofErr w:type="spellEnd"/>
+      <w:r>
+        <w:rPr>
+          <w:rFonts w:ascii="Arial" w:eastAsiaTheme="majorEastAsia" w:hAnsi="Arial" w:cs="Arial"/>
+          <w:color w:val="000000" w:themeColor="text1"/>
+          <w:szCs w:val="24"/>
+        </w:rPr>
+        <w:t>.</w:t>
+      </w:r>
+    </w:p>
+    <w:p>
+      <w:pPr>
+        <w:pStyle w:val="ListParagraph"/>
+        <w:numPr>
+          <w:ilvl w:val="0"/>
+          <w:numId w:val="11"/>
+        </w:numPr>
+        <w:ind w:left="1890"/>
+        <w:rPr>
+          <w:rFonts w:ascii="Arial" w:eastAsiaTheme="majorEastAsia" w:hAnsi="Arial" w:cs="Arial"/>
+          <w:color w:val="000000" w:themeColor="text1"/>
+          <w:szCs w:val="24"/>
+          <w:lang w:val="vi-VN"/>
+        </w:rPr>
+      </w:pPr>
+      <w:proofErr w:type="spellStart"/>
+      <w:r>
+        <w:rPr>
+          <w:rFonts w:ascii="Arial" w:eastAsiaTheme="majorEastAsia" w:hAnsi="Arial" w:cs="Arial"/>
+          <w:color w:val="000000" w:themeColor="text1"/>
+          <w:szCs w:val="24"/>
+        </w:rPr>
+        <w:t>Thay</w:t>
+      </w:r>
+      <w:proofErr w:type="spellEnd"/>
+      <w:r>
+        <w:rPr>
+          <w:rFonts w:ascii="Arial" w:eastAsiaTheme="majorEastAsia" w:hAnsi="Arial" w:cs="Arial"/>
+          <w:color w:val="000000" w:themeColor="text1"/>
+          <w:szCs w:val="24"/>
+        </w:rPr>
+        <w:t xml:space="preserve"> </w:t>
+      </w:r>
+      <w:proofErr w:type="spellStart"/>
+      <w:r>
+        <w:rPr>
+          <w:rFonts w:ascii="Arial" w:eastAsiaTheme="majorEastAsia" w:hAnsi="Arial" w:cs="Arial"/>
+          <w:color w:val="000000" w:themeColor="text1"/>
+          <w:szCs w:val="24"/>
+        </w:rPr>
+        <w:t>đổi</w:t>
+      </w:r>
+      <w:proofErr w:type="spellEnd"/>
+      <w:r>
+        <w:rPr>
+          <w:rFonts w:ascii="Arial" w:eastAsiaTheme="majorEastAsia" w:hAnsi="Arial" w:cs="Arial"/>
+          <w:color w:val="000000" w:themeColor="text1"/>
+          <w:szCs w:val="24"/>
+        </w:rPr>
+        <w:t xml:space="preserve"> </w:t>
+      </w:r>
+      <w:proofErr w:type="spellStart"/>
+      <w:r>
+        <w:rPr>
+          <w:rFonts w:ascii="Arial" w:eastAsiaTheme="majorEastAsia" w:hAnsi="Arial" w:cs="Arial"/>
+          <w:color w:val="000000" w:themeColor="text1"/>
+          <w:szCs w:val="24"/>
+        </w:rPr>
+        <w:t>quy</w:t>
+      </w:r>
+      <w:proofErr w:type="spellEnd"/>
+      <w:r>
+        <w:rPr>
+          <w:rFonts w:ascii="Arial" w:eastAsiaTheme="majorEastAsia" w:hAnsi="Arial" w:cs="Arial"/>
+          <w:color w:val="000000" w:themeColor="text1"/>
+          <w:szCs w:val="24"/>
+        </w:rPr>
+        <w:t xml:space="preserve"> </w:t>
+      </w:r>
+      <w:proofErr w:type="spellStart"/>
+      <w:r>
+        <w:rPr>
+          <w:rFonts w:ascii="Arial" w:eastAsiaTheme="majorEastAsia" w:hAnsi="Arial" w:cs="Arial"/>
+          <w:color w:val="000000" w:themeColor="text1"/>
+          <w:szCs w:val="24"/>
+        </w:rPr>
+        <w:t>định</w:t>
+      </w:r>
+      <w:proofErr w:type="spellEnd"/>
+      <w:r>
+        <w:rPr>
+          <w:rFonts w:ascii="Arial" w:eastAsiaTheme="majorEastAsia" w:hAnsi="Arial" w:cs="Arial"/>
+          <w:color w:val="000000" w:themeColor="text1"/>
+          <w:szCs w:val="24"/>
+        </w:rPr>
+        <w:t>.</w:t>
       </w:r>
     </w:p>
     <w:p>
@@ -3921,18 +4236,9 @@
           <w:rFonts w:ascii="Arial" w:eastAsiaTheme="majorEastAsia" w:hAnsi="Arial" w:cs="Arial"/>
           <w:color w:val="000000" w:themeColor="text1"/>
           <w:szCs w:val="24"/>
-        </w:rPr>
-      </w:pPr>
-      <w:proofErr w:type="spellStart"/>
-      <w:r>
-        <w:rPr>
-          <w:rFonts w:ascii="Arial" w:eastAsiaTheme="majorEastAsia" w:hAnsi="Arial" w:cs="Arial"/>
-          <w:color w:val="000000" w:themeColor="text1"/>
-          <w:szCs w:val="24"/>
-        </w:rPr>
-        <w:t>Báo</w:t>
-      </w:r>
-      <w:proofErr w:type="spellEnd"/>
+          <w:lang w:val="vi-VN"/>
+        </w:rPr>
+      </w:pPr>
       <w:r>
         <w:rPr>
           <w:rFonts w:ascii="Arial" w:eastAsiaTheme="majorEastAsia" w:hAnsi="Arial" w:cs="Arial"/>
@@ -3940,40 +4246,87 @@
           <w:szCs w:val="24"/>
           <w:lang w:val="vi-VN"/>
         </w:rPr>
-        <w:t xml:space="preserve"> cáo</w:t>
+        <w:t>Đăng nhập tài khoản được cung cấp bởi admin</w:t>
       </w:r>
       <w:r>
         <w:rPr>
           <w:rFonts w:ascii="Arial" w:eastAsiaTheme="majorEastAsia" w:hAnsi="Arial" w:cs="Arial"/>
           <w:color w:val="000000" w:themeColor="text1"/>
           <w:szCs w:val="24"/>
-          <w:lang w:val="vi-VN"/>
-        </w:rPr>
-        <w:t xml:space="preserve"> sai điểm (nếu có).</w:t>
-      </w:r>
-    </w:p>
-    <w:p>
-      <w:pPr>
-        <w:pStyle w:val="ListParagraph"/>
-        <w:numPr>
-          <w:ilvl w:val="0"/>
-          <w:numId w:val="10"/>
-        </w:numPr>
+        </w:rPr>
+        <w:t xml:space="preserve"> </w:t>
+      </w:r>
+      <w:proofErr w:type="spellStart"/>
+      <w:r>
         <w:rPr>
           <w:rFonts w:ascii="Arial" w:eastAsiaTheme="majorEastAsia" w:hAnsi="Arial" w:cs="Arial"/>
           <w:color w:val="000000" w:themeColor="text1"/>
           <w:szCs w:val="24"/>
-          <w:lang w:val="vi-VN"/>
-        </w:rPr>
-      </w:pPr>
+        </w:rPr>
+        <w:t>hoặc</w:t>
+      </w:r>
+      <w:proofErr w:type="spellEnd"/>
       <w:r>
         <w:rPr>
           <w:rFonts w:ascii="Arial" w:eastAsiaTheme="majorEastAsia" w:hAnsi="Arial" w:cs="Arial"/>
           <w:color w:val="000000" w:themeColor="text1"/>
           <w:szCs w:val="24"/>
-          <w:lang w:val="vi-VN"/>
-        </w:rPr>
-        <w:t>Đăng nhập tài khoản được cung cấp bởi admin.</w:t>
+        </w:rPr>
+        <w:t xml:space="preserve"> </w:t>
+      </w:r>
+      <w:proofErr w:type="spellStart"/>
+      <w:r>
+        <w:rPr>
+          <w:rFonts w:ascii="Arial" w:eastAsiaTheme="majorEastAsia" w:hAnsi="Arial" w:cs="Arial"/>
+          <w:color w:val="000000" w:themeColor="text1"/>
+          <w:szCs w:val="24"/>
+        </w:rPr>
+        <w:t>phòng</w:t>
+      </w:r>
+      <w:proofErr w:type="spellEnd"/>
+      <w:r>
+        <w:rPr>
+          <w:rFonts w:ascii="Arial" w:eastAsiaTheme="majorEastAsia" w:hAnsi="Arial" w:cs="Arial"/>
+          <w:color w:val="000000" w:themeColor="text1"/>
+          <w:szCs w:val="24"/>
+        </w:rPr>
+        <w:t xml:space="preserve"> </w:t>
+      </w:r>
+      <w:proofErr w:type="spellStart"/>
+      <w:r>
+        <w:rPr>
+          <w:rFonts w:ascii="Arial" w:eastAsiaTheme="majorEastAsia" w:hAnsi="Arial" w:cs="Arial"/>
+          <w:color w:val="000000" w:themeColor="text1"/>
+          <w:szCs w:val="24"/>
+        </w:rPr>
+        <w:t>đạo</w:t>
+      </w:r>
+      <w:proofErr w:type="spellEnd"/>
+      <w:r>
+        <w:rPr>
+          <w:rFonts w:ascii="Arial" w:eastAsiaTheme="majorEastAsia" w:hAnsi="Arial" w:cs="Arial"/>
+          <w:color w:val="000000" w:themeColor="text1"/>
+          <w:szCs w:val="24"/>
+        </w:rPr>
+        <w:t xml:space="preserve"> </w:t>
+      </w:r>
+      <w:proofErr w:type="spellStart"/>
+      <w:r>
+        <w:rPr>
+          <w:rFonts w:ascii="Arial" w:eastAsiaTheme="majorEastAsia" w:hAnsi="Arial" w:cs="Arial"/>
+          <w:color w:val="000000" w:themeColor="text1"/>
+          <w:szCs w:val="24"/>
+        </w:rPr>
+        <w:t>tạo</w:t>
+      </w:r>
+      <w:proofErr w:type="spellEnd"/>
+      <w:r>
+        <w:rPr>
+          <w:rFonts w:ascii="Arial" w:eastAsiaTheme="majorEastAsia" w:hAnsi="Arial" w:cs="Arial"/>
+          <w:color w:val="000000" w:themeColor="text1"/>
+          <w:szCs w:val="24"/>
+        </w:rPr>
+        <w:t>.</w:t>
       </w:r>
     </w:p>
     <w:p>
@@ -4309,49 +4662,6 @@
           <w:szCs w:val="24"/>
         </w:rPr>
         <w:t xml:space="preserve"> </w:t>
-      </w:r>
-    </w:p>
-    <w:p>
-      <w:pPr>
-        <w:pStyle w:val="ListParagraph"/>
-        <w:numPr>
-          <w:ilvl w:val="0"/>
-          <w:numId w:val="8"/>
-        </w:numPr>
-        <w:ind w:left="1530"/>
-        <w:rPr>
-          <w:rFonts w:ascii="Arial" w:eastAsiaTheme="majorEastAsia" w:hAnsi="Arial" w:cs="Arial"/>
-          <w:color w:val="000000" w:themeColor="text1"/>
-          <w:szCs w:val="24"/>
-        </w:rPr>
-      </w:pPr>
-      <w:proofErr w:type="spellStart"/>
-      <w:r>
-        <w:rPr>
-          <w:rFonts w:ascii="Arial" w:eastAsiaTheme="majorEastAsia" w:hAnsi="Arial" w:cs="Arial"/>
-          <w:color w:val="000000" w:themeColor="text1"/>
-          <w:szCs w:val="24"/>
-        </w:rPr>
-        <w:t>Thay</w:t>
-      </w:r>
-      <w:proofErr w:type="spellEnd"/>
-      <w:r>
-        <w:rPr>
-          <w:rFonts w:ascii="Arial" w:eastAsiaTheme="majorEastAsia" w:hAnsi="Arial" w:cs="Arial"/>
-          <w:color w:val="000000" w:themeColor="text1"/>
-          <w:szCs w:val="24"/>
-          <w:lang w:val="vi-VN"/>
-        </w:rPr>
-        <w:t xml:space="preserve"> đổi các qui đị</w:t>
-      </w:r>
-      <w:r>
-        <w:rPr>
-          <w:rFonts w:ascii="Arial" w:eastAsiaTheme="majorEastAsia" w:hAnsi="Arial" w:cs="Arial"/>
-          <w:color w:val="000000" w:themeColor="text1"/>
-          <w:szCs w:val="24"/>
-          <w:lang w:val="vi-VN"/>
-        </w:rPr>
-        <w:t>nh.</w:t>
       </w:r>
     </w:p>
     <w:p>
@@ -5560,28 +5870,6 @@
     </w:p>
     <w:p>
       <w:pPr>
-        <w:spacing w:before="0" w:after="0" w:line="240" w:lineRule="auto"/>
-        <w:jc w:val="left"/>
-        <w:rPr>
-          <w:rFonts w:ascii="Arial" w:eastAsia="Times New Roman" w:hAnsi="Arial" w:cs="Arial"/>
-          <w:color w:val="000000" w:themeColor="text1"/>
-          <w:szCs w:val="24"/>
-        </w:rPr>
-      </w:pPr>
-    </w:p>
-    <w:p>
-      <w:pPr>
-        <w:spacing w:before="0" w:after="0" w:line="240" w:lineRule="auto"/>
-        <w:jc w:val="left"/>
-        <w:rPr>
-          <w:rFonts w:ascii="Arial" w:eastAsia="Times New Roman" w:hAnsi="Arial" w:cs="Arial"/>
-          <w:color w:val="000000" w:themeColor="text1"/>
-          <w:szCs w:val="24"/>
-        </w:rPr>
-      </w:pPr>
-    </w:p>
-    <w:p>
-      <w:pPr>
         <w:pStyle w:val="ListParagraph"/>
         <w:numPr>
           <w:ilvl w:val="0"/>
@@ -6565,61 +6853,6 @@
     </w:p>
     <w:p>
       <w:pPr>
-        <w:pStyle w:val="ListParagraph"/>
-        <w:numPr>
-          <w:ilvl w:val="0"/>
-          <w:numId w:val="4"/>
-        </w:numPr>
-        <w:rPr>
-          <w:rFonts w:ascii="Arial" w:hAnsi="Arial" w:cs="Arial"/>
-        </w:rPr>
-      </w:pPr>
-      <w:proofErr w:type="spellStart"/>
-      <w:r>
-        <w:rPr>
-          <w:rFonts w:ascii="Arial" w:hAnsi="Arial" w:cs="Arial"/>
-        </w:rPr>
-        <w:t>Máy</w:t>
-      </w:r>
-      <w:proofErr w:type="spellEnd"/>
-      <w:r>
-        <w:rPr>
-          <w:rFonts w:ascii="Arial" w:hAnsi="Arial" w:cs="Arial"/>
-          <w:lang w:val="vi-VN"/>
-        </w:rPr>
-        <w:t xml:space="preserve"> tính</w:t>
-      </w:r>
-      <w:r>
-        <w:rPr>
-          <w:rFonts w:ascii="Arial" w:hAnsi="Arial" w:cs="Arial"/>
-          <w:lang w:val="vi-VN"/>
-        </w:rPr>
-        <w:t xml:space="preserve"> phải có kết nối</w:t>
-      </w:r>
-      <w:r>
-        <w:rPr>
-          <w:rFonts w:ascii="Arial" w:hAnsi="Arial" w:cs="Arial"/>
-          <w:lang w:val="vi-VN"/>
-        </w:rPr>
-        <w:t xml:space="preserve"> </w:t>
-      </w:r>
-      <w:r>
-        <w:rPr>
-          <w:rFonts w:ascii="Arial" w:hAnsi="Arial" w:cs="Arial"/>
-          <w:lang w:val="vi-VN"/>
-        </w:rPr>
-        <w:t>mạng</w:t>
-      </w:r>
-      <w:r>
-        <w:rPr>
-          <w:rFonts w:ascii="Arial" w:hAnsi="Arial" w:cs="Arial"/>
-          <w:lang w:val="vi-VN"/>
-        </w:rPr>
-        <w:t xml:space="preserve"> internet.</w:t>
-      </w:r>
-    </w:p>
-    <w:p>
-      <w:pPr>
         <w:rPr>
           <w:rFonts w:ascii="Arial" w:hAnsi="Arial" w:cs="Arial"/>
         </w:rPr>
@@ -6653,7 +6886,7 @@
           <w:rFonts w:ascii="Arial" w:hAnsi="Arial" w:cs="Arial"/>
         </w:rPr>
       </w:pPr>
-      <w:bookmarkStart w:id="7" w:name="_Toc413938721"/>
+      <w:bookmarkStart w:id="6" w:name="_Toc413938721"/>
       <w:proofErr w:type="spellStart"/>
       <w:r>
         <w:rPr>
@@ -6704,7 +6937,7 @@
         </w:rPr>
         <w:t>triển</w:t>
       </w:r>
-      <w:bookmarkEnd w:id="7"/>
+      <w:bookmarkEnd w:id="6"/>
       <w:proofErr w:type="spellEnd"/>
     </w:p>
     <w:p>
@@ -8709,6 +8942,76 @@
     <w:p>
       <w:pPr>
         <w:pStyle w:val="ListParagraph"/>
+        <w:ind w:left="1530"/>
+        <w:rPr>
+          <w:rFonts w:ascii="Arial" w:hAnsi="Arial" w:cs="Arial"/>
+          <w:lang w:val="vi-VN"/>
+        </w:rPr>
+      </w:pPr>
+    </w:p>
+    <w:p>
+      <w:pPr>
+        <w:pStyle w:val="ListParagraph"/>
+        <w:ind w:left="1530"/>
+        <w:rPr>
+          <w:rFonts w:ascii="Arial" w:hAnsi="Arial" w:cs="Arial"/>
+          <w:lang w:val="vi-VN"/>
+        </w:rPr>
+      </w:pPr>
+    </w:p>
+    <w:p>
+      <w:pPr>
+        <w:pStyle w:val="ListParagraph"/>
+        <w:ind w:left="1530"/>
+        <w:rPr>
+          <w:rFonts w:ascii="Arial" w:hAnsi="Arial" w:cs="Arial"/>
+          <w:lang w:val="vi-VN"/>
+        </w:rPr>
+      </w:pPr>
+    </w:p>
+    <w:p>
+      <w:pPr>
+        <w:pStyle w:val="ListParagraph"/>
+        <w:ind w:left="1530"/>
+        <w:rPr>
+          <w:rFonts w:ascii="Arial" w:hAnsi="Arial" w:cs="Arial"/>
+          <w:lang w:val="vi-VN"/>
+        </w:rPr>
+      </w:pPr>
+    </w:p>
+    <w:p>
+      <w:pPr>
+        <w:pStyle w:val="ListParagraph"/>
+        <w:ind w:left="1530"/>
+        <w:rPr>
+          <w:rFonts w:ascii="Arial" w:hAnsi="Arial" w:cs="Arial"/>
+          <w:lang w:val="vi-VN"/>
+        </w:rPr>
+      </w:pPr>
+    </w:p>
+    <w:p>
+      <w:pPr>
+        <w:pStyle w:val="ListParagraph"/>
+        <w:ind w:left="1530"/>
+        <w:rPr>
+          <w:rFonts w:ascii="Arial" w:hAnsi="Arial" w:cs="Arial"/>
+          <w:lang w:val="vi-VN"/>
+        </w:rPr>
+      </w:pPr>
+    </w:p>
+    <w:p>
+      <w:pPr>
+        <w:pStyle w:val="ListParagraph"/>
+        <w:ind w:left="1530"/>
+        <w:rPr>
+          <w:rFonts w:ascii="Arial" w:hAnsi="Arial" w:cs="Arial"/>
+          <w:lang w:val="vi-VN"/>
+        </w:rPr>
+      </w:pPr>
+    </w:p>
+    <w:p>
+      <w:pPr>
+        <w:pStyle w:val="ListParagraph"/>
         <w:numPr>
           <w:ilvl w:val="0"/>
           <w:numId w:val="21"/>
@@ -8723,6 +9026,7 @@
           <w:rFonts w:ascii="Arial" w:hAnsi="Arial" w:cs="Arial"/>
           <w:lang w:val="vi-VN"/>
         </w:rPr>
+        <w:lastRenderedPageBreak/>
         <w:t>Về phía nhóm phát triển phần mềm:</w:t>
       </w:r>
     </w:p>
@@ -8962,7 +9266,6 @@
                 <w:rFonts w:ascii="Arial" w:hAnsi="Arial" w:cs="Arial"/>
                 <w:lang w:val="vi-VN"/>
               </w:rPr>
-              <w:lastRenderedPageBreak/>
               <w:t>Làm sản phẩm theo ý của bản thân không theo khách hàng</w:t>
             </w:r>
           </w:p>
@@ -11113,71 +11416,11 @@
               </w:rPr>
               <w:t xml:space="preserve"> </w:t>
             </w:r>
-            <w:proofErr w:type="spellStart"/>
-            <w:r>
-              <w:rPr>
-                <w:rFonts w:ascii="Arial" w:hAnsi="Arial" w:cs="Arial"/>
-              </w:rPr>
-              <w:t>lớp</w:t>
-            </w:r>
-            <w:proofErr w:type="spellEnd"/>
-          </w:p>
-          <w:p>
-            <w:pPr>
-              <w:jc w:val="left"/>
-              <w:rPr>
-                <w:rFonts w:ascii="Arial" w:hAnsi="Arial" w:cs="Arial"/>
-                <w:lang w:val="vi-VN"/>
-              </w:rPr>
-            </w:pPr>
-            <w:r>
-              <w:rPr>
-                <w:rFonts w:ascii="Arial" w:hAnsi="Arial" w:cs="Arial"/>
-              </w:rPr>
-              <w:t xml:space="preserve">- </w:t>
-            </w:r>
-            <w:proofErr w:type="spellStart"/>
-            <w:r>
-              <w:rPr>
-                <w:rFonts w:ascii="Arial" w:hAnsi="Arial" w:cs="Arial"/>
-              </w:rPr>
-              <w:t>Quản</w:t>
-            </w:r>
-            <w:proofErr w:type="spellEnd"/>
-            <w:r>
-              <w:rPr>
-                <w:rFonts w:ascii="Arial" w:hAnsi="Arial" w:cs="Arial"/>
-              </w:rPr>
-              <w:t xml:space="preserve"> </w:t>
-            </w:r>
-            <w:proofErr w:type="spellStart"/>
-            <w:r>
-              <w:rPr>
-                <w:rFonts w:ascii="Arial" w:hAnsi="Arial" w:cs="Arial"/>
-              </w:rPr>
-              <w:t>lý</w:t>
-            </w:r>
-            <w:proofErr w:type="spellEnd"/>
-            <w:r>
-              <w:rPr>
-                <w:rFonts w:ascii="Arial" w:hAnsi="Arial" w:cs="Arial"/>
-              </w:rPr>
-              <w:t xml:space="preserve"> </w:t>
-            </w:r>
-            <w:proofErr w:type="spellStart"/>
-            <w:r>
-              <w:rPr>
-                <w:rFonts w:ascii="Arial" w:hAnsi="Arial" w:cs="Arial"/>
-              </w:rPr>
-              <w:t>học</w:t>
-            </w:r>
-            <w:proofErr w:type="spellEnd"/>
-            <w:r>
-              <w:rPr>
-                <w:rFonts w:ascii="Arial" w:hAnsi="Arial" w:cs="Arial"/>
-                <w:lang w:val="vi-VN"/>
-              </w:rPr>
-              <w:t xml:space="preserve"> sinh</w:t>
+            <w:r>
+              <w:rPr>
+                <w:rFonts w:ascii="Arial" w:hAnsi="Arial" w:cs="Arial"/>
+              </w:rPr>
+              <w:t>user</w:t>
             </w:r>
           </w:p>
           <w:p>
@@ -11338,6 +11581,7 @@
                 <w:rFonts w:ascii="Arial" w:hAnsi="Arial" w:cs="Arial"/>
                 <w:lang w:val="vi-VN"/>
               </w:rPr>
+              <w:lastRenderedPageBreak/>
               <w:t xml:space="preserve">Cài đặt kết nối </w:t>
             </w:r>
             <w:r>
@@ -11451,14 +11695,6 @@
         </w:tc>
       </w:tr>
     </w:tbl>
-    <w:p>
-      <w:pPr>
-        <w:rPr>
-          <w:rFonts w:ascii="Arial" w:hAnsi="Arial" w:cs="Arial"/>
-          <w:lang w:val="vi-VN"/>
-        </w:rPr>
-      </w:pPr>
-    </w:p>
     <w:p>
       <w:pPr>
         <w:pStyle w:val="ListParagraph"/>
@@ -11841,6 +12077,15 @@
         </w:tc>
       </w:tr>
     </w:tbl>
+    <w:p>
+      <w:pPr>
+        <w:pStyle w:val="ListParagraph"/>
+        <w:rPr>
+          <w:rFonts w:ascii="Arial" w:hAnsi="Arial" w:cs="Arial"/>
+          <w:lang w:val="vi-VN"/>
+        </w:rPr>
+      </w:pPr>
+    </w:p>
     <w:p>
       <w:pPr>
         <w:pStyle w:val="ListParagraph"/>
@@ -12298,6 +12543,7 @@
                 <w:rFonts w:ascii="Arial" w:hAnsi="Arial" w:cs="Arial"/>
                 <w:lang w:val="vi-VN"/>
               </w:rPr>
+              <w:lastRenderedPageBreak/>
               <w:t>Kết nối server-database</w:t>
             </w:r>
           </w:p>
@@ -12607,7 +12853,6 @@
           <w:color w:val="auto"/>
           <w:sz w:val="28"/>
         </w:rPr>
-        <w:lastRenderedPageBreak/>
         <w:t>Kiểm</w:t>
       </w:r>
       <w:proofErr w:type="spellEnd"/>
@@ -14177,7 +14422,7 @@
           <w:rFonts w:ascii="Arial" w:hAnsi="Arial" w:cs="Arial"/>
         </w:rPr>
       </w:pPr>
-      <w:bookmarkStart w:id="8" w:name="_Toc413938722"/>
+      <w:bookmarkStart w:id="7" w:name="_Toc413938722"/>
       <w:proofErr w:type="spellStart"/>
       <w:r>
         <w:rPr>
@@ -14242,7 +14487,7 @@
         </w:rPr>
         <w:t>phí</w:t>
       </w:r>
-      <w:bookmarkEnd w:id="8"/>
+      <w:bookmarkEnd w:id="7"/>
       <w:proofErr w:type="spellEnd"/>
     </w:p>
     <w:p>
@@ -17406,7 +17651,7 @@
         </w:rPr>
         <w:lastRenderedPageBreak/>
         <w:drawing>
-          <wp:anchor distT="0" distB="0" distL="114300" distR="114300" simplePos="0" relativeHeight="251659264" behindDoc="1" locked="0" layoutInCell="1" allowOverlap="1" wp14:anchorId="1EC85BB9" wp14:editId="7FD449C7">
+          <wp:anchor distT="0" distB="0" distL="114300" distR="114300" simplePos="0" relativeHeight="251657216" behindDoc="1" locked="0" layoutInCell="1" allowOverlap="1" wp14:anchorId="1EC85BB9" wp14:editId="7FD449C7">
             <wp:simplePos x="0" y="0"/>
             <wp:positionH relativeFrom="column">
               <wp:posOffset>1905</wp:posOffset>
@@ -17576,6 +17821,8 @@
         <w:br/>
         <w:t>Project: Quản lí học sinh</w:t>
       </w:r>
+      <w:bookmarkStart w:id="8" w:name="_GoBack"/>
+      <w:bookmarkEnd w:id="8"/>
     </w:p>
     <w:p>
       <w:pPr>
@@ -17936,6 +18183,12 @@
         <w:t>ngàn</w:t>
       </w:r>
       <w:proofErr w:type="spellEnd"/>
+      <w:r>
+        <w:rPr>
+          <w:rFonts w:ascii="Arial" w:hAnsi="Arial" w:cs="Arial"/>
+        </w:rPr>
+        <w:t>.</w:t>
+      </w:r>
     </w:p>
     <w:p>
       <w:pPr>
@@ -18226,7 +18479,6 @@
         <w:t>bán</w:t>
       </w:r>
       <w:proofErr w:type="spellEnd"/>
-      <w:proofErr w:type="gramStart"/>
       <w:r>
         <w:rPr>
           <w:rFonts w:ascii="Arial" w:hAnsi="Arial" w:cs="Arial"/>
@@ -18234,7 +18486,6 @@
         <w:t xml:space="preserve">. </w:t>
       </w:r>
       <w:proofErr w:type="spellStart"/>
-      <w:proofErr w:type="gramEnd"/>
       <w:r>
         <w:rPr>
           <w:rFonts w:ascii="Arial" w:hAnsi="Arial" w:cs="Arial"/>
@@ -22377,7 +22628,7 @@
     <w:charset w:val="00"/>
     <w:family w:val="swiss"/>
     <w:pitch w:val="variable"/>
-    <w:sig w:usb0="E0002AFF" w:usb1="C000247B" w:usb2="00000009" w:usb3="00000000" w:csb0="000001FF" w:csb1="00000000"/>
+    <w:sig w:usb0="E0002EFF" w:usb1="C000247B" w:usb2="00000009" w:usb3="00000000" w:csb0="000001FF" w:csb1="00000000"/>
   </w:font>
   <w:font w:name="Cambria">
     <w:panose1 w:val="02040503050406030204"/>
@@ -22449,6 +22700,7 @@
     <w:rsid w:val="003468ED"/>
     <w:rsid w:val="0036061B"/>
     <w:rsid w:val="00372ECC"/>
+    <w:rsid w:val="00507B23"/>
     <w:rsid w:val="00512A21"/>
     <w:rsid w:val="0054533F"/>
     <w:rsid w:val="00565E7E"/>
@@ -23274,7 +23526,7 @@
 </file>
 
 <file path=customXml/itemProps2.xml><?xml version="1.0" encoding="utf-8"?>
-<ds:datastoreItem xmlns:ds="http://schemas.openxmlformats.org/officeDocument/2006/customXml" ds:itemID="{F7386B6E-CCD4-4495-8B47-AD7C2553951B}">
+<ds:datastoreItem xmlns:ds="http://schemas.openxmlformats.org/officeDocument/2006/customXml" ds:itemID="{8F0DABA8-D9D9-4034-842F-4248385DA76C}">
   <ds:schemaRefs>
     <ds:schemaRef ds:uri="http://schemas.openxmlformats.org/officeDocument/2006/bibliography"/>
   </ds:schemaRefs>
